--- a/Hoja8/1/respuesta.docx
+++ b/Hoja8/1/respuesta.docx
@@ -3,9 +3,19 @@
 <w:document xmlns:wpc="http://schemas.microsoft.com/office/word/2010/wordprocessingCanvas" xmlns:cx="http://schemas.microsoft.com/office/drawing/2014/chartex" xmlns:mc="http://schemas.openxmlformats.org/markup-compatibility/2006" xmlns:o="urn:schemas-microsoft-com:office:office" xmlns:r="http://schemas.openxmlformats.org/officeDocument/2006/relationships" xmlns:m="http://schemas.openxmlformats.org/officeDocument/2006/math" xmlns:v="urn:schemas-microsoft-com:vml" xmlns:wp14="http://schemas.microsoft.com/office/word/2010/wordprocessingDrawing" xmlns:wp="http://schemas.openxmlformats.org/drawingml/2006/wordprocessingDrawing" xmlns:w10="urn:schemas-microsoft-com:office:word" xmlns:w="http://schemas.openxmlformats.org/wordprocessingml/2006/main" xmlns:w14="http://schemas.microsoft.com/office/word/2010/wordml" xmlns:w15="http://schemas.microsoft.com/office/word/2012/wordml" xmlns:w16se="http://schemas.microsoft.com/office/word/2015/wordml/symex" xmlns:wpg="http://schemas.microsoft.com/office/word/2010/wordprocessingGroup" xmlns:wpi="http://schemas.microsoft.com/office/word/2010/wordprocessingInk" xmlns:wne="http://schemas.microsoft.com/office/word/2006/wordml" xmlns:wps="http://schemas.microsoft.com/office/word/2010/wordprocessingShape" mc:Ignorable="w14 w15 w16se wp14">
   <w:body>
     <w:p>
+      <w:pPr>
+        <w:rPr>
+          <w:b/>
+        </w:rPr>
+      </w:pPr>
       <w:r>
+        <w:rPr>
+          <w:b/>
+        </w:rPr>
         <w:t>Indicar la salida del siguiente código</w:t>
       </w:r>
+      <w:bookmarkStart w:id="0" w:name="_GoBack"/>
+      <w:bookmarkEnd w:id="0"/>
     </w:p>
     <w:p>
       <w:r>
@@ -63,28 +73,13 @@
         </w:rPr>
       </w:pPr>
       <w:r>
-        <w:t xml:space="preserve">Lo primero es una clase la cual da una variable con resultado en defecto para usuarios </w:t>
+        <w:t xml:space="preserve">Lo primero es una clase la cual da una variable con resultado en defecto para usuarios y luego asigna el valor </w:t>
       </w:r>
-      <w:bookmarkStart w:id="0" w:name="_GoBack"/>
-      <w:bookmarkEnd w:id="0"/>
       <w:r>
-        <w:t xml:space="preserve">y luego asigna el valor </w:t>
+        <w:t>Ramón</w:t>
       </w:r>
-      <w:proofErr w:type="spellStart"/>
       <w:r>
-        <w:t>Ramon</w:t>
-      </w:r>
-      <w:proofErr w:type="spellEnd"/>
-      <w:r>
-        <w:t xml:space="preserve"> para la clase, sigue creándose una nueva variable que utiliza la clase y se realiza un echo de esa variable, a la cual asignamos un nuevo valor del cual nos cuenta todo y lo imprime al usar el </w:t>
-      </w:r>
-      <w:proofErr w:type="spellStart"/>
-      <w:r>
-        <w:t>var_dump</w:t>
-      </w:r>
-      <w:proofErr w:type="spellEnd"/>
-      <w:r>
-        <w:t>, entre los datos que nos da se nos indica que es un objeto</w:t>
+        <w:t xml:space="preserve"> para la clase, sigue creándose una nueva variable que utiliza la clase y se realiza un echo de esa variable, a la cual asignamos un nuevo valor del cual nos cuenta todo y lo imprime al usar el var_dump, entre los datos que nos da se nos indica que es un objeto</w:t>
       </w:r>
     </w:p>
     <w:p>
